--- a/法令ファイル/社会保障研究所の解散に関する法律の施行に伴う関係政令の整理等に関する政令　抄/社会保障研究所の解散に関する法律の施行に伴う関係政令の整理等に関する政令　抄（平成八年政令第三百二十三号）.docx
+++ b/法令ファイル/社会保障研究所の解散に関する法律の施行に伴う関係政令の整理等に関する政令　抄/社会保障研究所の解散に関する法律の施行に伴う関係政令の整理等に関する政令　抄（平成八年政令第三百二十三号）.docx
@@ -93,7 +93,7 @@
     </w:pPr>
     <w:r>
       <w:tab/>
-      <w:t>WeGov v0.1 - FTS141</w:t>
+      <w:t>WeGov v0.2 - FTS141</w:t>
     </w:r>
   </w:p>
 </w:ftr>
